--- a/p8.10 Pseudocode.docx
+++ b/p8.10 Pseudocode.docx
@@ -3,6 +3,585 @@
 <w:document xmlns:wpc="http://schemas.microsoft.com/office/word/2010/wordprocessingCanvas" xmlns:mc="http://schemas.openxmlformats.org/markup-compatibility/2006" xmlns:o="urn:schemas-microsoft-com:office:office" xmlns:r="http://schemas.openxmlformats.org/officeDocument/2006/relationships" xmlns:m="http://schemas.openxmlformats.org/officeDocument/2006/math" xmlns:v="urn:schemas-microsoft-com:vml" xmlns:wp14="http://schemas.microsoft.com/office/word/2010/wordprocessingDrawing" xmlns:wp="http://schemas.openxmlformats.org/drawingml/2006/wordprocessingDrawing" xmlns:w="http://schemas.openxmlformats.org/wordprocessingml/2006/main" xmlns:w14="http://schemas.microsoft.com/office/word/2010/wordml" xmlns:w10="urn:schemas-microsoft-com:office:word" xmlns:w15="http://schemas.microsoft.com/office/word/2012/wordml" xmlns:wpg="http://schemas.microsoft.com/office/word/2010/wordprocessingGroup" xmlns:wpi="http://schemas.microsoft.com/office/word/2010/wordprocessingInk" xmlns:wne="http://schemas.microsoft.com/office/word/2006/wordml" xmlns:wps="http://schemas.microsoft.com/office/word/2010/wordprocessingShape" xmlns:wpsCustomData="http://www.wps.cn/officeDocument/2013/wpsCustomData" mc:Ignorable="w14 w15 wp14">
   <w:body>
     <w:p>
+      <w:pPr>
+        <w:rPr>
+          <w:rFonts w:hint="default"/>
+          <w:lang w:val="en-US"/>
+        </w:rPr>
+      </w:pPr>
+      <w:r>
+        <w:rPr>
+          <w:rFonts w:hint="default"/>
+          <w:lang w:val="en-US"/>
+        </w:rPr>
+        <w:t>Steven Swanson</w:t>
+      </w:r>
+    </w:p>
+    <w:p>
+      <w:pPr>
+        <w:rPr>
+          <w:rFonts w:hint="default"/>
+          <w:lang w:val="en-US"/>
+        </w:rPr>
+      </w:pPr>
+      <w:r>
+        <w:rPr>
+          <w:rFonts w:hint="default"/>
+          <w:lang w:val="en-US"/>
+        </w:rPr>
+        <w:t>CSC 242 - Signature Assignment 3</w:t>
+      </w:r>
+    </w:p>
+    <w:p>
+      <w:pPr>
+        <w:rPr>
+          <w:rFonts w:hint="default"/>
+          <w:lang w:val="en-US"/>
+        </w:rPr>
+      </w:pPr>
+      <w:r>
+        <w:rPr>
+          <w:rFonts w:hint="default"/>
+          <w:lang w:val="en-US"/>
+        </w:rPr>
+        <w:t>Program: p8.7.cpp</w:t>
+      </w:r>
+    </w:p>
+    <w:p>
+      <w:pPr>
+        <w:rPr>
+          <w:rFonts w:hint="default"/>
+          <w:lang w:val="en-US"/>
+        </w:rPr>
+      </w:pPr>
+    </w:p>
+    <w:p>
+      <w:pPr>
+        <w:rPr>
+          <w:rFonts w:hint="default"/>
+          <w:lang w:val="en-US"/>
+        </w:rPr>
+      </w:pPr>
+      <w:r>
+        <w:rPr>
+          <w:rFonts w:hint="default"/>
+          <w:lang w:val="en-US"/>
+        </w:rPr>
+        <w:t>Program will accept a key and any additional arguments as input. It will implicitly encrypt or decrypt the input and print the result on the console.</w:t>
+      </w:r>
+    </w:p>
+    <w:p>
+      <w:pPr>
+        <w:rPr>
+          <w:rFonts w:hint="default"/>
+          <w:lang w:val="en-US"/>
+        </w:rPr>
+      </w:pPr>
+    </w:p>
+    <w:p>
+      <w:pPr>
+        <w:numPr>
+          <w:ilvl w:val="0"/>
+          <w:numId w:val="1"/>
+        </w:numPr>
+        <w:rPr>
+          <w:rFonts w:hint="default"/>
+          <w:lang w:val="en-US"/>
+        </w:rPr>
+      </w:pPr>
+      <w:r>
+        <w:rPr>
+          <w:rFonts w:hint="default"/>
+          <w:lang w:val="en-US"/>
+        </w:rPr>
+        <w:t>Prepare variables/constants:</w:t>
+      </w:r>
+    </w:p>
+    <w:p>
+      <w:pPr>
+        <w:numPr>
+          <w:ilvl w:val="1"/>
+          <w:numId w:val="1"/>
+        </w:numPr>
+        <w:ind w:left="840" w:leftChars="0" w:hanging="420" w:firstLineChars="0"/>
+        <w:rPr>
+          <w:rFonts w:hint="default"/>
+          <w:lang w:val="en-US"/>
+        </w:rPr>
+      </w:pPr>
+      <w:r>
+        <w:rPr>
+          <w:rFonts w:hint="default"/>
+          <w:lang w:val="en-US"/>
+        </w:rPr>
+        <w:t>Alphabet - for use in cipher - this will be missing j to be synonomous with i</w:t>
+      </w:r>
+    </w:p>
+    <w:p>
+      <w:pPr>
+        <w:numPr>
+          <w:ilvl w:val="1"/>
+          <w:numId w:val="1"/>
+        </w:numPr>
+        <w:ind w:left="840" w:leftChars="0" w:hanging="420" w:firstLineChars="0"/>
+        <w:rPr>
+          <w:rFonts w:hint="default"/>
+          <w:lang w:val="en-US"/>
+        </w:rPr>
+      </w:pPr>
+      <w:r>
+        <w:rPr>
+          <w:rFonts w:hint="default"/>
+          <w:lang w:val="en-US"/>
+        </w:rPr>
+        <w:t>Cipher 5x5 array</w:t>
+      </w:r>
+    </w:p>
+    <w:p>
+      <w:pPr>
+        <w:numPr>
+          <w:ilvl w:val="1"/>
+          <w:numId w:val="1"/>
+        </w:numPr>
+        <w:ind w:left="840" w:leftChars="0" w:hanging="420" w:firstLineChars="0"/>
+        <w:rPr>
+          <w:rFonts w:hint="default"/>
+          <w:lang w:val="en-US"/>
+        </w:rPr>
+      </w:pPr>
+      <w:r>
+        <w:rPr>
+          <w:rFonts w:hint="default"/>
+          <w:lang w:val="en-US"/>
+        </w:rPr>
+        <w:t>boolean cipher_built flag</w:t>
+      </w:r>
+    </w:p>
+    <w:p>
+      <w:pPr>
+        <w:numPr>
+          <w:ilvl w:val="1"/>
+          <w:numId w:val="1"/>
+        </w:numPr>
+        <w:ind w:left="840" w:leftChars="0" w:hanging="420" w:firstLineChars="0"/>
+        <w:rPr>
+          <w:rFonts w:hint="default"/>
+          <w:lang w:val="en-US"/>
+        </w:rPr>
+      </w:pPr>
+      <w:r>
+        <w:rPr>
+          <w:rFonts w:hint="default"/>
+          <w:lang w:val="en-US"/>
+        </w:rPr>
+        <w:t>string data - Used as input..</w:t>
+      </w:r>
+    </w:p>
+    <w:p>
+      <w:pPr>
+        <w:numPr>
+          <w:ilvl w:val="0"/>
+          <w:numId w:val="1"/>
+        </w:numPr>
+        <w:ind w:left="0" w:leftChars="0" w:firstLine="0" w:firstLineChars="0"/>
+        <w:rPr>
+          <w:rFonts w:hint="default"/>
+          <w:lang w:val="en-US"/>
+        </w:rPr>
+      </w:pPr>
+      <w:r>
+        <w:rPr>
+          <w:rFonts w:hint="default"/>
+          <w:lang w:val="en-US"/>
+        </w:rPr>
+        <w:t>For each argument, starting index 1 (skipping program name)</w:t>
+      </w:r>
+    </w:p>
+    <w:p>
+      <w:pPr>
+        <w:numPr>
+          <w:ilvl w:val="1"/>
+          <w:numId w:val="1"/>
+        </w:numPr>
+        <w:ind w:left="840" w:leftChars="0" w:hanging="420" w:firstLineChars="0"/>
+        <w:rPr>
+          <w:rFonts w:hint="default"/>
+          <w:lang w:val="en-US"/>
+        </w:rPr>
+      </w:pPr>
+      <w:r>
+        <w:rPr>
+          <w:rFonts w:hint="default"/>
+          <w:lang w:val="en-US"/>
+        </w:rPr>
+        <w:t>if argument starts with “-k”, use remaining characters as a seed to generate the cipher, by first creating string with seed + alphabet, then starting at index 0, remove any duplicate characters. This will result in a 25 character string. Loop over the index, filling the 5x5 cipher array with each character in the string.</w:t>
+      </w:r>
+      <w:r>
+        <w:rPr>
+          <w:rFonts w:hint="default"/>
+          <w:lang w:val="en-US"/>
+        </w:rPr>
+        <w:br w:type="textWrapping"/>
+      </w:r>
+      <w:r>
+        <w:rPr>
+          <w:rFonts w:hint="default"/>
+          <w:lang w:val="en-US"/>
+        </w:rPr>
+        <w:t>Finally, set cipher_build to true</w:t>
+      </w:r>
+    </w:p>
+    <w:p>
+      <w:pPr>
+        <w:numPr>
+          <w:ilvl w:val="1"/>
+          <w:numId w:val="1"/>
+        </w:numPr>
+        <w:ind w:left="840" w:leftChars="0" w:hanging="420" w:firstLineChars="0"/>
+        <w:rPr>
+          <w:rFonts w:hint="default"/>
+          <w:lang w:val="en-US"/>
+        </w:rPr>
+      </w:pPr>
+      <w:r>
+        <w:rPr>
+          <w:rFonts w:hint="default"/>
+          <w:lang w:val="en-US"/>
+        </w:rPr>
+        <w:t>if argument doesn’t start with “-k”, append it to data</w:t>
+      </w:r>
+    </w:p>
+    <w:p>
+      <w:pPr>
+        <w:numPr>
+          <w:ilvl w:val="0"/>
+          <w:numId w:val="1"/>
+        </w:numPr>
+        <w:ind w:left="0" w:leftChars="0" w:firstLine="0" w:firstLineChars="0"/>
+        <w:rPr>
+          <w:rFonts w:hint="default"/>
+          <w:lang w:val="en-US"/>
+        </w:rPr>
+      </w:pPr>
+      <w:r>
+        <w:rPr>
+          <w:rFonts w:hint="default"/>
+          <w:lang w:val="en-US"/>
+        </w:rPr>
+        <w:t>Confirm Cipher is built and there was input to en/de crypt, otherwise print usage and exit with error code 1</w:t>
+      </w:r>
+    </w:p>
+    <w:p>
+      <w:pPr>
+        <w:numPr>
+          <w:ilvl w:val="0"/>
+          <w:numId w:val="1"/>
+        </w:numPr>
+        <w:ind w:left="0" w:leftChars="0" w:firstLine="0" w:firstLineChars="0"/>
+        <w:rPr>
+          <w:rFonts w:hint="default"/>
+          <w:lang w:val="en-US"/>
+        </w:rPr>
+      </w:pPr>
+      <w:r>
+        <w:rPr>
+          <w:rFonts w:hint="default"/>
+          <w:lang w:val="en-US"/>
+        </w:rPr>
+        <w:t>create integer i for tracking position in input string</w:t>
+      </w:r>
+    </w:p>
+    <w:p>
+      <w:pPr>
+        <w:numPr>
+          <w:ilvl w:val="0"/>
+          <w:numId w:val="1"/>
+        </w:numPr>
+        <w:ind w:left="0" w:leftChars="0" w:firstLine="0" w:firstLineChars="0"/>
+        <w:rPr>
+          <w:rFonts w:hint="default"/>
+          <w:lang w:val="en-US"/>
+        </w:rPr>
+      </w:pPr>
+      <w:r>
+        <w:rPr>
+          <w:rFonts w:hint="default"/>
+          <w:lang w:val="en-US"/>
+        </w:rPr>
+        <w:t>create output string.</w:t>
+      </w:r>
+    </w:p>
+    <w:p>
+      <w:pPr>
+        <w:numPr>
+          <w:ilvl w:val="0"/>
+          <w:numId w:val="1"/>
+        </w:numPr>
+        <w:ind w:left="0" w:leftChars="0" w:firstLine="0" w:firstLineChars="0"/>
+        <w:rPr>
+          <w:rFonts w:hint="default"/>
+          <w:lang w:val="en-US"/>
+        </w:rPr>
+      </w:pPr>
+      <w:r>
+        <w:rPr>
+          <w:rFonts w:hint="default"/>
+          <w:lang w:val="en-US"/>
+        </w:rPr>
+        <w:t>if input data is not even, append “z” to the end of the input to ensure that entire input will be encrypted.</w:t>
+      </w:r>
+    </w:p>
+    <w:p>
+      <w:pPr>
+        <w:numPr>
+          <w:ilvl w:val="0"/>
+          <w:numId w:val="1"/>
+        </w:numPr>
+        <w:ind w:left="0" w:leftChars="0" w:firstLine="0" w:firstLineChars="0"/>
+        <w:rPr>
+          <w:rFonts w:hint="default"/>
+          <w:lang w:val="en-US"/>
+        </w:rPr>
+      </w:pPr>
+      <w:r>
+        <w:rPr>
+          <w:rFonts w:hint="default"/>
+          <w:lang w:val="en-US"/>
+        </w:rPr>
+        <w:t>while I is less than the size of data input:</w:t>
+      </w:r>
+    </w:p>
+    <w:p>
+      <w:pPr>
+        <w:numPr>
+          <w:ilvl w:val="1"/>
+          <w:numId w:val="1"/>
+        </w:numPr>
+        <w:ind w:left="840" w:leftChars="0" w:hanging="420" w:firstLineChars="0"/>
+        <w:rPr>
+          <w:rFonts w:hint="default"/>
+          <w:lang w:val="en-US"/>
+        </w:rPr>
+      </w:pPr>
+      <w:r>
+        <w:rPr>
+          <w:rFonts w:hint="default"/>
+          <w:lang w:val="en-US"/>
+        </w:rPr>
+        <w:t>extract first character, save if character is uppercase, it’s row position and column position in cipher.</w:t>
+      </w:r>
+    </w:p>
+    <w:p>
+      <w:pPr>
+        <w:numPr>
+          <w:ilvl w:val="1"/>
+          <w:numId w:val="1"/>
+        </w:numPr>
+        <w:ind w:left="840" w:leftChars="0" w:hanging="420" w:firstLineChars="0"/>
+        <w:rPr>
+          <w:rFonts w:hint="default"/>
+          <w:lang w:val="en-US"/>
+        </w:rPr>
+      </w:pPr>
+      <w:r>
+        <w:rPr>
+          <w:rFonts w:hint="default"/>
+          <w:lang w:val="en-US"/>
+        </w:rPr>
+        <w:t>increment i</w:t>
+      </w:r>
+    </w:p>
+    <w:p>
+      <w:pPr>
+        <w:numPr>
+          <w:ilvl w:val="1"/>
+          <w:numId w:val="1"/>
+        </w:numPr>
+        <w:ind w:left="840" w:leftChars="0" w:hanging="420" w:firstLineChars="0"/>
+      </w:pPr>
+      <w:r>
+        <w:rPr>
+          <w:rFonts w:hint="default"/>
+          <w:lang w:val="en-US"/>
+        </w:rPr>
+        <w:t>extract second character, save if character is uppercase, it’s row position and column position in cipher.</w:t>
+      </w:r>
+    </w:p>
+    <w:p>
+      <w:pPr>
+        <w:numPr>
+          <w:ilvl w:val="1"/>
+          <w:numId w:val="1"/>
+        </w:numPr>
+        <w:ind w:left="840" w:leftChars="0" w:hanging="420" w:firstLineChars="0"/>
+      </w:pPr>
+      <w:r>
+        <w:rPr>
+          <w:rFonts w:hint="default"/>
+          <w:lang w:val="en-US"/>
+        </w:rPr>
+        <w:t>increment i</w:t>
+      </w:r>
+    </w:p>
+    <w:p>
+      <w:pPr>
+        <w:numPr>
+          <w:ilvl w:val="1"/>
+          <w:numId w:val="1"/>
+        </w:numPr>
+        <w:ind w:left="840" w:leftChars="0" w:hanging="420" w:firstLineChars="0"/>
+      </w:pPr>
+      <w:r>
+        <w:rPr>
+          <w:rFonts w:hint="default"/>
+          <w:lang w:val="en-US"/>
+        </w:rPr>
+        <w:t>determine first swap character:</w:t>
+      </w:r>
+    </w:p>
+    <w:p>
+      <w:pPr>
+        <w:numPr>
+          <w:ilvl w:val="2"/>
+          <w:numId w:val="1"/>
+        </w:numPr>
+        <w:ind w:left="1260" w:leftChars="0" w:hanging="420" w:firstLineChars="0"/>
+      </w:pPr>
+      <w:r>
+        <w:rPr>
+          <w:rFonts w:hint="default"/>
+          <w:lang w:val="en-US"/>
+        </w:rPr>
+        <w:t>if first and second character’s row or column is the same position, return the second character.</w:t>
+      </w:r>
+    </w:p>
+    <w:p>
+      <w:pPr>
+        <w:numPr>
+          <w:ilvl w:val="2"/>
+          <w:numId w:val="1"/>
+        </w:numPr>
+        <w:ind w:left="1260" w:leftChars="0" w:hanging="420" w:firstLineChars="0"/>
+      </w:pPr>
+      <w:r>
+        <w:rPr>
+          <w:rFonts w:hint="default"/>
+          <w:lang w:val="en-US"/>
+        </w:rPr>
+        <w:t>return the character in the same row as first, but in the column as second.</w:t>
+      </w:r>
+    </w:p>
+    <w:p>
+      <w:pPr>
+        <w:numPr>
+          <w:ilvl w:val="1"/>
+          <w:numId w:val="1"/>
+        </w:numPr>
+        <w:ind w:left="840" w:leftChars="0" w:hanging="420" w:firstLineChars="0"/>
+      </w:pPr>
+      <w:r>
+        <w:rPr>
+          <w:rFonts w:hint="default"/>
+          <w:lang w:val="en-US"/>
+        </w:rPr>
+        <w:t>determine second swap character:</w:t>
+      </w:r>
+    </w:p>
+    <w:p>
+      <w:pPr>
+        <w:numPr>
+          <w:ilvl w:val="2"/>
+          <w:numId w:val="1"/>
+        </w:numPr>
+        <w:ind w:left="1260" w:leftChars="0" w:hanging="420" w:firstLineChars="0"/>
+      </w:pPr>
+      <w:r>
+        <w:rPr>
+          <w:rFonts w:hint="default"/>
+          <w:lang w:val="en-US"/>
+        </w:rPr>
+        <w:t>if first and second character’s row or column is the same position, return the firstcharacter.</w:t>
+      </w:r>
+    </w:p>
+    <w:p>
+      <w:pPr>
+        <w:numPr>
+          <w:ilvl w:val="2"/>
+          <w:numId w:val="1"/>
+        </w:numPr>
+        <w:ind w:left="1260" w:leftChars="0" w:hanging="420" w:firstLineChars="0"/>
+      </w:pPr>
+      <w:r>
+        <w:rPr>
+          <w:rFonts w:hint="default"/>
+          <w:lang w:val="en-US"/>
+        </w:rPr>
+        <w:t>return the character in the same row as second, but in the column as first.</w:t>
+      </w:r>
+    </w:p>
+    <w:p>
+      <w:pPr>
+        <w:numPr>
+          <w:ilvl w:val="1"/>
+          <w:numId w:val="1"/>
+        </w:numPr>
+        <w:ind w:left="840" w:leftChars="0" w:hanging="420" w:firstLineChars="0"/>
+      </w:pPr>
+      <w:r>
+        <w:rPr>
+          <w:rFonts w:hint="default"/>
+          <w:lang w:val="en-US"/>
+        </w:rPr>
+        <w:t>If first and/or second was uppercase, conver character to uppercase.</w:t>
+      </w:r>
+    </w:p>
+    <w:p>
+      <w:pPr>
+        <w:numPr>
+          <w:ilvl w:val="1"/>
+          <w:numId w:val="1"/>
+        </w:numPr>
+        <w:ind w:left="840" w:leftChars="0" w:hanging="420" w:firstLineChars="0"/>
+      </w:pPr>
+      <w:r>
+        <w:rPr>
+          <w:rFonts w:hint="default"/>
+          <w:lang w:val="en-US"/>
+        </w:rPr>
+        <w:t>Create out_a and out_b strings converting first and second characters to string.</w:t>
+      </w:r>
+    </w:p>
+    <w:p>
+      <w:pPr>
+        <w:numPr>
+          <w:ilvl w:val="1"/>
+          <w:numId w:val="1"/>
+        </w:numPr>
+        <w:ind w:left="840" w:leftChars="0" w:hanging="420" w:firstLineChars="0"/>
+      </w:pPr>
+      <w:r>
+        <w:rPr>
+          <w:rFonts w:hint="default"/>
+          <w:lang w:val="en-US"/>
+        </w:rPr>
+        <w:t>append out_a and out_b to output string.</w:t>
+      </w:r>
+    </w:p>
+    <w:p>
+      <w:pPr>
+        <w:numPr>
+          <w:ilvl w:val="0"/>
+          <w:numId w:val="1"/>
+        </w:numPr>
+        <w:ind w:left="0" w:leftChars="0" w:firstLine="0" w:firstLineChars="0"/>
+      </w:pPr>
+      <w:r>
+        <w:rPr>
+          <w:rFonts w:hint="default"/>
+          <w:lang w:val="en-US"/>
+        </w:rPr>
+        <w:t>Write the result to the console.</w:t>
+      </w:r>
       <w:bookmarkStart w:id="0" w:name="_GoBack"/>
       <w:bookmarkEnd w:id="0"/>
     </w:p>
@@ -16,14 +595,155 @@
 </w:document>
 </file>
 
+<file path=word/numbering.xml><?xml version="1.0" encoding="utf-8"?>
+<w:numbering xmlns:wpc="http://schemas.microsoft.com/office/word/2010/wordprocessingCanvas" xmlns:mc="http://schemas.openxmlformats.org/markup-compatibility/2006" xmlns:o="urn:schemas-microsoft-com:office:office" xmlns:r="http://schemas.openxmlformats.org/officeDocument/2006/relationships" xmlns:m="http://schemas.openxmlformats.org/officeDocument/2006/math" xmlns:v="urn:schemas-microsoft-com:vml" xmlns:wp14="http://schemas.microsoft.com/office/word/2010/wordprocessingDrawing" xmlns:wp="http://schemas.openxmlformats.org/drawingml/2006/wordprocessingDrawing" xmlns:w10="urn:schemas-microsoft-com:office:word" xmlns:w="http://schemas.openxmlformats.org/wordprocessingml/2006/main" xmlns:w14="http://schemas.microsoft.com/office/word/2010/wordml" xmlns:wpg="http://schemas.microsoft.com/office/word/2010/wordprocessingGroup" xmlns:wpi="http://schemas.microsoft.com/office/word/2010/wordprocessingInk" xmlns:wne="http://schemas.microsoft.com/office/word/2006/wordml" xmlns:wps="http://schemas.microsoft.com/office/word/2010/wordprocessingShape" xmlns:wpsCustomData="http://www.wps.cn/officeDocument/2013/wpsCustomData" mc:Ignorable="w14 wp14">
+  <w:abstractNum w:abstractNumId="0">
+    <w:nsid w:val="F5E95DA1"/>
+    <w:multiLevelType w:val="multilevel"/>
+    <w:tmpl w:val="F5E95DA1"/>
+    <w:lvl w:ilvl="0" w:tentative="0">
+      <w:start w:val="1"/>
+      <w:numFmt w:val="decimal"/>
+      <w:suff w:val="space"/>
+      <w:lvlText w:val="%1."/>
+      <w:lvlJc w:val="left"/>
+    </w:lvl>
+    <w:lvl w:ilvl="1" w:tentative="0">
+      <w:start w:val="1"/>
+      <w:numFmt w:val="lowerLetter"/>
+      <w:lvlText w:val="%2)"/>
+      <w:lvlJc w:val="left"/>
+      <w:pPr>
+        <w:tabs>
+          <w:tab w:val="left" w:pos="840"/>
+        </w:tabs>
+        <w:ind w:left="840" w:leftChars="0" w:hanging="420" w:firstLineChars="0"/>
+      </w:pPr>
+      <w:rPr>
+        <w:rFonts w:hint="default"/>
+      </w:rPr>
+    </w:lvl>
+    <w:lvl w:ilvl="2" w:tentative="0">
+      <w:start w:val="1"/>
+      <w:numFmt w:val="lowerRoman"/>
+      <w:lvlText w:val="%3."/>
+      <w:lvlJc w:val="left"/>
+      <w:pPr>
+        <w:tabs>
+          <w:tab w:val="left" w:pos="1260"/>
+        </w:tabs>
+        <w:ind w:left="1260" w:leftChars="0" w:hanging="420" w:firstLineChars="0"/>
+      </w:pPr>
+      <w:rPr>
+        <w:rFonts w:hint="default"/>
+      </w:rPr>
+    </w:lvl>
+    <w:lvl w:ilvl="3" w:tentative="0">
+      <w:start w:val="1"/>
+      <w:numFmt w:val="decimal"/>
+      <w:lvlText w:val="%4."/>
+      <w:lvlJc w:val="left"/>
+      <w:pPr>
+        <w:tabs>
+          <w:tab w:val="left" w:pos="1680"/>
+        </w:tabs>
+        <w:ind w:left="1680" w:leftChars="0" w:hanging="420" w:firstLineChars="0"/>
+      </w:pPr>
+      <w:rPr>
+        <w:rFonts w:hint="default"/>
+      </w:rPr>
+    </w:lvl>
+    <w:lvl w:ilvl="4" w:tentative="0">
+      <w:start w:val="1"/>
+      <w:numFmt w:val="lowerLetter"/>
+      <w:lvlText w:val="%5)"/>
+      <w:lvlJc w:val="left"/>
+      <w:pPr>
+        <w:tabs>
+          <w:tab w:val="left" w:pos="2100"/>
+        </w:tabs>
+        <w:ind w:left="2100" w:leftChars="0" w:hanging="420" w:firstLineChars="0"/>
+      </w:pPr>
+      <w:rPr>
+        <w:rFonts w:hint="default"/>
+      </w:rPr>
+    </w:lvl>
+    <w:lvl w:ilvl="5" w:tentative="0">
+      <w:start w:val="1"/>
+      <w:numFmt w:val="lowerRoman"/>
+      <w:lvlText w:val="%6."/>
+      <w:lvlJc w:val="left"/>
+      <w:pPr>
+        <w:tabs>
+          <w:tab w:val="left" w:pos="2520"/>
+        </w:tabs>
+        <w:ind w:left="2520" w:leftChars="0" w:hanging="420" w:firstLineChars="0"/>
+      </w:pPr>
+      <w:rPr>
+        <w:rFonts w:hint="default"/>
+      </w:rPr>
+    </w:lvl>
+    <w:lvl w:ilvl="6" w:tentative="0">
+      <w:start w:val="1"/>
+      <w:numFmt w:val="decimal"/>
+      <w:lvlText w:val="%7."/>
+      <w:lvlJc w:val="left"/>
+      <w:pPr>
+        <w:tabs>
+          <w:tab w:val="left" w:pos="2940"/>
+        </w:tabs>
+        <w:ind w:left="2940" w:leftChars="0" w:hanging="420" w:firstLineChars="0"/>
+      </w:pPr>
+      <w:rPr>
+        <w:rFonts w:hint="default"/>
+      </w:rPr>
+    </w:lvl>
+    <w:lvl w:ilvl="7" w:tentative="0">
+      <w:start w:val="1"/>
+      <w:numFmt w:val="lowerLetter"/>
+      <w:lvlText w:val="%8)"/>
+      <w:lvlJc w:val="left"/>
+      <w:pPr>
+        <w:tabs>
+          <w:tab w:val="left" w:pos="3360"/>
+        </w:tabs>
+        <w:ind w:left="3360" w:leftChars="0" w:hanging="420" w:firstLineChars="0"/>
+      </w:pPr>
+      <w:rPr>
+        <w:rFonts w:hint="default"/>
+      </w:rPr>
+    </w:lvl>
+    <w:lvl w:ilvl="8" w:tentative="0">
+      <w:start w:val="1"/>
+      <w:numFmt w:val="lowerRoman"/>
+      <w:lvlText w:val="%9."/>
+      <w:lvlJc w:val="left"/>
+      <w:pPr>
+        <w:tabs>
+          <w:tab w:val="left" w:pos="3780"/>
+        </w:tabs>
+        <w:ind w:left="3780" w:leftChars="0" w:hanging="420" w:firstLineChars="0"/>
+      </w:pPr>
+      <w:rPr>
+        <w:rFonts w:hint="default"/>
+      </w:rPr>
+    </w:lvl>
+  </w:abstractNum>
+  <w:num w:numId="1">
+    <w:abstractNumId w:val="0"/>
+  </w:num>
+</w:numbering>
+</file>
+
 <file path=word/styles.xml><?xml version="1.0" encoding="utf-8"?>
-<w:styles xmlns:mc="http://schemas.openxmlformats.org/markup-compatibility/2006" xmlns:o="urn:schemas-microsoft-com:office:office" xmlns:r="http://schemas.openxmlformats.org/officeDocument/2006/relationships" xmlns:m="http://schemas.openxmlformats.org/officeDocument/2006/math" xmlns:v="urn:schemas-microsoft-com:vml" xmlns:w="http://schemas.openxmlformats.org/wordprocessingml/2006/main" xmlns:w14="http://schemas.microsoft.com/office/word/2010/wordml" xmlns:w10="urn:schemas-microsoft-com:office:word" xmlns:sl="http://schemas.openxmlformats.org/schemaLibrary/2006/main" mc:Ignorable="w14">
+<w:styles xmlns:mc="http://schemas.openxmlformats.org/markup-compatibility/2006" xmlns:o="urn:schemas-microsoft-com:office:office" xmlns:r="http://schemas.openxmlformats.org/officeDocument/2006/relationships" xmlns:m="http://schemas.openxmlformats.org/officeDocument/2006/math" xmlns:v="urn:schemas-microsoft-com:vml" xmlns:w="http://schemas.openxmlformats.org/wordprocessingml/2006/main" xmlns:w14="http://schemas.microsoft.com/office/word/2010/wordml" xmlns:w10="urn:schemas-microsoft-com:office:word" xmlns:sl="http://schemas.openxmlformats.org/schemaLibrary/2006/main" xmlns:wpsCustomData="http://www.wps.cn/officeDocument/2013/wpsCustomData" mc:Ignorable="w14">
   <w:docDefaults>
     <w:rPrDefault>
       <w:rPr>
         <w:rFonts w:asciiTheme="minorHAnsi" w:hAnsiTheme="minorHAnsi" w:eastAsiaTheme="minorEastAsia" w:cstheme="minorBidi"/>
       </w:rPr>
     </w:rPrDefault>
+    <w:pPrDefault/>
   </w:docDefaults>
   <w:latentStyles w:count="260" w:defQFormat="0" w:defUnhideWhenUsed="1" w:defSemiHidden="1" w:defUIPriority="99" w:defLockedState="0">
     <w:lsdException w:qFormat="1" w:unhideWhenUsed="0" w:uiPriority="0" w:semiHidden="0" w:name="Normal"/>
@@ -301,7 +1021,6 @@
     <w:semiHidden/>
     <w:uiPriority w:val="0"/>
     <w:tblPr>
-      <w:tblLayout w:type="fixed"/>
       <w:tblCellMar>
         <w:top w:w="0" w:type="dxa"/>
         <w:left w:w="108" w:type="dxa"/>
@@ -566,20 +1285,4 @@
   </a:themeElements>
   <a:objectDefaults/>
 </a:theme>
-</file>
-
-<file path=customXml/item1.xml><?xml version="1.0" encoding="utf-8"?>
-<s:customData xmlns="http://www.wps.cn/officeDocument/2013/wpsCustomData" xmlns:s="http://www.wps.cn/officeDocument/2013/wpsCustomData">
-  <customSectProps>
-    <customSectPr/>
-  </customSectProps>
-</s:customData>
-</file>
-
-<file path=customXml/itemProps1.xml><?xml version="1.0" encoding="utf-8"?>
-<ds:datastoreItem xmlns:ds="http://schemas.openxmlformats.org/officeDocument/2006/customXml" ds:itemID="{B1977F7D-205B-4081-913C-38D41E755F92}">
-  <ds:schemaRefs>
-    <ds:schemaRef ds:uri="http://www.wps.cn/officeDocument/2013/wpsCustomData"/>
-  </ds:schemaRefs>
-</ds:datastoreItem>
 </file>